--- a/Document/Report/Examples/SMD/SMD_Report 1_Introduction_Final.docx
+++ b/Document/Report/Examples/SMD/SMD_Report 1_Introduction_Final.docx
@@ -9,8 +9,6 @@
           <w:lang w:val="en-US"/>
         </w:rPr>
       </w:pPr>
-      <w:bookmarkStart w:id="0" w:name="_GoBack"/>
-      <w:bookmarkEnd w:id="0"/>
       <w:r>
         <w:rPr>
           <w:rFonts w:ascii="Times New Roman" w:hAnsi="Times New Roman"/>
@@ -18,9 +16,17 @@
           <w:lang w:val="en-US"/>
         </w:rPr>
         <w:drawing>
-          <wp:inline distT="0" distB="0" distL="0" distR="0">
+          <wp:anchor distT="0" distB="0" distL="114300" distR="114300" simplePos="0" relativeHeight="251660288" behindDoc="0" locked="0" layoutInCell="1" allowOverlap="1">
+            <wp:simplePos x="1145969" y="1098468"/>
+            <wp:positionH relativeFrom="column">
+              <wp:align>left</wp:align>
+            </wp:positionH>
+            <wp:positionV relativeFrom="paragraph">
+              <wp:align>top</wp:align>
+            </wp:positionV>
             <wp:extent cx="2028825" cy="876300"/>
             <wp:effectExtent l="0" t="0" r="9525" b="0"/>
+            <wp:wrapSquare wrapText="bothSides"/>
             <wp:docPr id="1" name="Picture 5"/>
             <wp:cNvGraphicFramePr>
               <a:graphicFrameLocks xmlns:a="http://schemas.openxmlformats.org/drawingml/2006/main" noChangeAspect="1"/>
@@ -63,8 +69,15 @@
                 </pic:pic>
               </a:graphicData>
             </a:graphic>
-          </wp:inline>
+          </wp:anchor>
         </w:drawing>
+      </w:r>
+      <w:r>
+        <w:rPr>
+          <w:rFonts w:ascii="Times New Roman" w:hAnsi="Times New Roman"/>
+          <w:lang w:val="en-US"/>
+        </w:rPr>
+        <w:br w:type="textWrapping" w:clear="all"/>
       </w:r>
     </w:p>
     <w:p>
@@ -1079,6 +1092,7 @@
                 <w:color w:val="000000"/>
                 <w:sz w:val="28"/>
               </w:rPr>
+              <w:lastRenderedPageBreak/>
               <w:t xml:space="preserve">- </w:t>
             </w:r>
             <w:r>
@@ -3207,11 +3221,11 @@
         </w:rPr>
         <w:br w:type="page"/>
       </w:r>
-      <w:bookmarkStart w:id="1" w:name="_Toc334601011"/>
-      <w:bookmarkStart w:id="2" w:name="_Toc343861033"/>
-      <w:bookmarkStart w:id="3" w:name="_Toc362958939"/>
+      <w:bookmarkStart w:id="0" w:name="_Toc334601011"/>
+      <w:bookmarkStart w:id="1" w:name="_Toc343861033"/>
+      <w:bookmarkStart w:id="2" w:name="_Toc362958939"/>
+      <w:bookmarkEnd w:id="0"/>
       <w:bookmarkEnd w:id="1"/>
-      <w:bookmarkEnd w:id="2"/>
       <w:r>
         <w:rPr>
           <w:b w:val="0"/>
@@ -3219,67 +3233,67 @@
         <w:lastRenderedPageBreak/>
         <w:t>PROJECT INTRODUCTION</w:t>
       </w:r>
+      <w:bookmarkEnd w:id="2"/>
+    </w:p>
+    <w:p>
+      <w:pPr>
+        <w:pStyle w:val="Heading2"/>
+      </w:pPr>
+      <w:bookmarkStart w:id="3" w:name="_Toc334601013"/>
+      <w:bookmarkStart w:id="4" w:name="_Toc343861035"/>
+      <w:bookmarkStart w:id="5" w:name="_Toc362958940"/>
+      <w:r>
+        <w:t>Purposes</w:t>
+      </w:r>
       <w:bookmarkEnd w:id="3"/>
-    </w:p>
-    <w:p>
-      <w:pPr>
-        <w:pStyle w:val="Heading2"/>
-      </w:pPr>
-      <w:bookmarkStart w:id="4" w:name="_Toc334601013"/>
-      <w:bookmarkStart w:id="5" w:name="_Toc343861035"/>
-      <w:bookmarkStart w:id="6" w:name="_Toc362958940"/>
-      <w:r>
-        <w:t>Purposes</w:t>
-      </w:r>
       <w:bookmarkEnd w:id="4"/>
       <w:bookmarkEnd w:id="5"/>
+    </w:p>
+    <w:p>
+      <w:pPr>
+        <w:pStyle w:val="NoSpacing"/>
+      </w:pPr>
+      <w:r>
+        <w:t xml:space="preserve">This document is prepared as the introduction for project </w:t>
+      </w:r>
+      <w:r>
+        <w:t>Smart</w:t>
+      </w:r>
+      <w:r>
+        <w:t xml:space="preserve"> Medicine Dictionary, in scope of Capstone Project at FPT University. </w:t>
+      </w:r>
+      <w:r>
+        <w:t xml:space="preserve"> </w:t>
+      </w:r>
+      <w:r>
+        <w:t xml:space="preserve">It </w:t>
+      </w:r>
+      <w:r>
+        <w:t xml:space="preserve">does </w:t>
+      </w:r>
+      <w:r>
+        <w:t xml:space="preserve">not only explain the basic concept and idea for our project but also discuss what project’s </w:t>
+      </w:r>
+      <w:r>
+        <w:t xml:space="preserve">benefits and threats are, what opportunities it offers and what </w:t>
+      </w:r>
+      <w:r>
+        <w:t xml:space="preserve">existing medical </w:t>
+      </w:r>
+      <w:r>
+        <w:t>problem it solves.</w:t>
+      </w:r>
+    </w:p>
+    <w:p>
+      <w:pPr>
+        <w:pStyle w:val="Heading2"/>
+      </w:pPr>
+      <w:bookmarkStart w:id="6" w:name="_Toc362958941"/>
+      <w:bookmarkStart w:id="7" w:name="_Toc343861032"/>
+      <w:r>
+        <w:t>Acronym and Definition</w:t>
+      </w:r>
       <w:bookmarkEnd w:id="6"/>
-    </w:p>
-    <w:p>
-      <w:pPr>
-        <w:pStyle w:val="NoSpacing"/>
-      </w:pPr>
-      <w:r>
-        <w:t xml:space="preserve">This document is prepared as the introduction for project </w:t>
-      </w:r>
-      <w:r>
-        <w:t>Smart</w:t>
-      </w:r>
-      <w:r>
-        <w:t xml:space="preserve"> Medicine Dictionary, in scope of Capstone Project at FPT University. </w:t>
-      </w:r>
-      <w:r>
-        <w:t xml:space="preserve"> </w:t>
-      </w:r>
-      <w:r>
-        <w:t xml:space="preserve">It </w:t>
-      </w:r>
-      <w:r>
-        <w:t xml:space="preserve">does </w:t>
-      </w:r>
-      <w:r>
-        <w:t xml:space="preserve">not only explain the basic concept and idea for our project but also discuss what project’s </w:t>
-      </w:r>
-      <w:r>
-        <w:t xml:space="preserve">benefits and threats are, what opportunities it offers and what </w:t>
-      </w:r>
-      <w:r>
-        <w:t xml:space="preserve">existing medical </w:t>
-      </w:r>
-      <w:r>
-        <w:t>problem it solves.</w:t>
-      </w:r>
-    </w:p>
-    <w:p>
-      <w:pPr>
-        <w:pStyle w:val="Heading2"/>
-      </w:pPr>
-      <w:bookmarkStart w:id="7" w:name="_Toc343861032"/>
-      <w:bookmarkStart w:id="8" w:name="_Toc362958941"/>
-      <w:r>
-        <w:t>Acronym and Definition</w:t>
-      </w:r>
-      <w:bookmarkEnd w:id="8"/>
     </w:p>
     <w:tbl>
       <w:tblPr>
@@ -3296,8 +3310,8 @@
         <w:tblLook w:val="04A0" w:firstRow="1" w:lastRow="0" w:firstColumn="1" w:lastColumn="0" w:noHBand="0" w:noVBand="1"/>
       </w:tblPr>
       <w:tblGrid>
-        <w:gridCol w:w="2057"/>
-        <w:gridCol w:w="6226"/>
+        <w:gridCol w:w="2001"/>
+        <w:gridCol w:w="6056"/>
       </w:tblGrid>
       <w:tr>
         <w:trPr>
@@ -3523,11 +3537,11 @@
       <w:pPr>
         <w:pStyle w:val="Heading2"/>
       </w:pPr>
-      <w:bookmarkStart w:id="9" w:name="_Toc362958942"/>
+      <w:bookmarkStart w:id="8" w:name="_Toc362958942"/>
       <w:r>
         <w:t>Background</w:t>
       </w:r>
-      <w:bookmarkEnd w:id="9"/>
+      <w:bookmarkEnd w:id="8"/>
     </w:p>
     <w:p>
       <w:pPr>
@@ -3571,11 +3585,11 @@
         <w:ind w:firstLine="720"/>
       </w:pPr>
       <w:r>
-        <w:t xml:space="preserve">There are some kind of work such as pharmacist, medical students… need to look for more information of medicine, herbal… They have to look up from medical dictionary books, which is so thick, heavy and take a lot of time to find exact </w:t>
+        <w:t xml:space="preserve">There are some kind of work such as pharmacist, medical students… need to look for more information of medicine, herbal… They have to look up from medical dictionary books, which is so thick, heavy and take a lot of time to find exact medicine. </w:t>
       </w:r>
       <w:r>
         <w:lastRenderedPageBreak/>
-        <w:t xml:space="preserve">medicine. Specially, books cannot automatically be updated so they also have to spend much money to buy a new one. </w:t>
+        <w:t xml:space="preserve">Specially, books cannot automatically be updated so they also have to spend much money to buy a new one. </w:t>
       </w:r>
     </w:p>
     <w:p>
@@ -3668,14 +3682,14 @@
       <w:pPr>
         <w:pStyle w:val="Heading2"/>
       </w:pPr>
-      <w:bookmarkStart w:id="10" w:name="_Toc362958943"/>
+      <w:bookmarkStart w:id="9" w:name="_Toc362958943"/>
       <w:r>
         <w:t>Literature r</w:t>
       </w:r>
       <w:r>
         <w:t>eview</w:t>
       </w:r>
-      <w:bookmarkEnd w:id="10"/>
+      <w:bookmarkEnd w:id="9"/>
       <w:r>
         <w:t xml:space="preserve"> </w:t>
       </w:r>
@@ -4804,7 +4818,15 @@
         <w:ind w:left="1800" w:hanging="720"/>
       </w:pPr>
       <w:r>
-        <w:t xml:space="preserve">Filter feature works not good, it will search </w:t>
+        <w:t xml:space="preserve">Filter feature works not </w:t>
+      </w:r>
+      <w:proofErr w:type="gramStart"/>
+      <w:r>
+        <w:t>good</w:t>
+      </w:r>
+      <w:proofErr w:type="gramEnd"/>
+      <w:r>
+        <w:t xml:space="preserve">, it will search </w:t>
       </w:r>
       <w:r>
         <w:t xml:space="preserve">all data by full text search technique. Therefore, it can show so much results. User may find it </w:t>
@@ -5258,204 +5280,204 @@
       <w:pPr>
         <w:pStyle w:val="Heading2"/>
       </w:pPr>
-      <w:bookmarkStart w:id="11" w:name="_Toc362958944"/>
+      <w:bookmarkStart w:id="10" w:name="_Toc362958944"/>
       <w:r>
         <w:t>Proposal</w:t>
       </w:r>
+      <w:bookmarkEnd w:id="10"/>
+    </w:p>
+    <w:p>
+      <w:pPr>
+        <w:pStyle w:val="Heading3"/>
+        <w:rPr>
+          <w:lang w:val="en-US"/>
+        </w:rPr>
+      </w:pPr>
+      <w:bookmarkStart w:id="11" w:name="_Toc362958945"/>
+      <w:r>
+        <w:rPr>
+          <w:lang w:val="en-US"/>
+        </w:rPr>
+        <w:t xml:space="preserve">The </w:t>
+      </w:r>
+      <w:r>
+        <w:t>Idea</w:t>
+      </w:r>
       <w:bookmarkEnd w:id="11"/>
     </w:p>
     <w:p>
       <w:pPr>
+        <w:pStyle w:val="NoSpacing"/>
+      </w:pPr>
+      <w:r>
+        <w:rPr>
+          <w:rStyle w:val="NoSpacingChar"/>
+        </w:rPr>
+        <w:t>The idea of creating</w:t>
+      </w:r>
+      <w:r>
+        <w:rPr>
+          <w:rStyle w:val="NoSpacingChar"/>
+        </w:rPr>
+        <w:t xml:space="preserve"> SMD</w:t>
+      </w:r>
+      <w:r>
+        <w:rPr>
+          <w:rStyle w:val="NoSpacingChar"/>
+        </w:rPr>
+        <w:t xml:space="preserve"> software about medical is not new. However, </w:t>
+      </w:r>
+      <w:r>
+        <w:rPr>
+          <w:rStyle w:val="NoSpacingChar"/>
+        </w:rPr>
+        <w:t xml:space="preserve">the intended developing SMD will includes </w:t>
+      </w:r>
+      <w:r>
+        <w:rPr>
+          <w:rStyle w:val="NoSpacingChar"/>
+        </w:rPr>
+        <w:t>almost</w:t>
+      </w:r>
+      <w:r>
+        <w:rPr>
+          <w:rStyle w:val="NoSpacingChar"/>
+        </w:rPr>
+        <w:t xml:space="preserve"> all</w:t>
+      </w:r>
+      <w:r>
+        <w:rPr>
+          <w:rStyle w:val="NoSpacingChar"/>
+        </w:rPr>
+        <w:t xml:space="preserve"> fulfill function</w:t>
+      </w:r>
+      <w:r>
+        <w:rPr>
+          <w:rStyle w:val="NoSpacingChar"/>
+        </w:rPr>
+        <w:t>s of</w:t>
+      </w:r>
+      <w:r>
+        <w:rPr>
+          <w:rStyle w:val="NoSpacingChar"/>
+        </w:rPr>
+        <w:t xml:space="preserve"> software </w:t>
+      </w:r>
+      <w:r>
+        <w:rPr>
+          <w:rStyle w:val="NoSpacingChar"/>
+        </w:rPr>
+        <w:t xml:space="preserve">used </w:t>
+      </w:r>
+      <w:r>
+        <w:rPr>
+          <w:rStyle w:val="NoSpacingChar"/>
+        </w:rPr>
+        <w:t>English</w:t>
+      </w:r>
+      <w:r>
+        <w:rPr>
+          <w:rStyle w:val="NoSpacingChar"/>
+        </w:rPr>
+        <w:t xml:space="preserve"> as the main language</w:t>
+      </w:r>
+      <w:r>
+        <w:rPr>
+          <w:rStyle w:val="NoSpacingChar"/>
+        </w:rPr>
+        <w:t xml:space="preserve">. Therefore, </w:t>
+      </w:r>
+      <w:r>
+        <w:rPr>
+          <w:rStyle w:val="NoSpacingChar"/>
+        </w:rPr>
+        <w:t xml:space="preserve">the project group aims at </w:t>
+      </w:r>
+      <w:r>
+        <w:rPr>
+          <w:rStyle w:val="NoSpacingChar"/>
+        </w:rPr>
+        <w:t>bring</w:t>
+      </w:r>
+      <w:r>
+        <w:rPr>
+          <w:rStyle w:val="NoSpacingChar"/>
+        </w:rPr>
+        <w:t>ing</w:t>
+      </w:r>
+      <w:r>
+        <w:rPr>
+          <w:rStyle w:val="NoSpacingChar"/>
+        </w:rPr>
+        <w:t xml:space="preserve"> a</w:t>
+      </w:r>
+      <w:r>
+        <w:rPr>
+          <w:rStyle w:val="NoSpacingChar"/>
+        </w:rPr>
+        <w:t xml:space="preserve"> better, faster</w:t>
+      </w:r>
+      <w:r>
+        <w:rPr>
+          <w:rStyle w:val="NoSpacingChar"/>
+        </w:rPr>
+        <w:t xml:space="preserve"> and</w:t>
+      </w:r>
+      <w:r>
+        <w:rPr>
+          <w:rStyle w:val="NoSpacingChar"/>
+        </w:rPr>
+        <w:t xml:space="preserve"> easier </w:t>
+      </w:r>
+      <w:r>
+        <w:rPr>
+          <w:rStyle w:val="NoSpacingChar"/>
+        </w:rPr>
+        <w:t xml:space="preserve">software </w:t>
+      </w:r>
+      <w:r>
+        <w:rPr>
+          <w:rStyle w:val="NoSpacingChar"/>
+        </w:rPr>
+        <w:t xml:space="preserve">which displays totally </w:t>
+      </w:r>
+      <w:r>
+        <w:rPr>
+          <w:rStyle w:val="NoSpacingChar"/>
+        </w:rPr>
+        <w:t>in Vietnamese</w:t>
+      </w:r>
+      <w:r>
+        <w:rPr>
+          <w:rStyle w:val="NoSpacingChar"/>
+        </w:rPr>
+        <w:t xml:space="preserve"> that is easier for Vietnamese people</w:t>
+      </w:r>
+      <w:r>
+        <w:t xml:space="preserve">. </w:t>
+      </w:r>
+    </w:p>
+    <w:p>
+      <w:pPr>
         <w:pStyle w:val="Heading3"/>
         <w:rPr>
           <w:lang w:val="en-US"/>
         </w:rPr>
       </w:pPr>
-      <w:bookmarkStart w:id="12" w:name="_Toc362958945"/>
+      <w:bookmarkStart w:id="12" w:name="_Toc362958946"/>
       <w:r>
         <w:rPr>
           <w:lang w:val="en-US"/>
         </w:rPr>
-        <w:t xml:space="preserve">The </w:t>
-      </w:r>
-      <w:r>
-        <w:t>Idea</w:t>
+        <w:t>Brief d</w:t>
+      </w:r>
+      <w:r>
+        <w:rPr>
+          <w:lang w:val="en-US"/>
+        </w:rPr>
+        <w:t>escription about system</w:t>
       </w:r>
       <w:bookmarkEnd w:id="12"/>
-    </w:p>
-    <w:p>
-      <w:pPr>
-        <w:pStyle w:val="NoSpacing"/>
-      </w:pPr>
-      <w:r>
-        <w:rPr>
-          <w:rStyle w:val="NoSpacingChar"/>
-        </w:rPr>
-        <w:t>The idea of creating</w:t>
-      </w:r>
-      <w:r>
-        <w:rPr>
-          <w:rStyle w:val="NoSpacingChar"/>
-        </w:rPr>
-        <w:t xml:space="preserve"> SMD</w:t>
-      </w:r>
-      <w:r>
-        <w:rPr>
-          <w:rStyle w:val="NoSpacingChar"/>
-        </w:rPr>
-        <w:t xml:space="preserve"> software about medical is not new. However, </w:t>
-      </w:r>
-      <w:r>
-        <w:rPr>
-          <w:rStyle w:val="NoSpacingChar"/>
-        </w:rPr>
-        <w:t xml:space="preserve">the intended developing SMD will includes </w:t>
-      </w:r>
-      <w:r>
-        <w:rPr>
-          <w:rStyle w:val="NoSpacingChar"/>
-        </w:rPr>
-        <w:t>almost</w:t>
-      </w:r>
-      <w:r>
-        <w:rPr>
-          <w:rStyle w:val="NoSpacingChar"/>
-        </w:rPr>
-        <w:t xml:space="preserve"> all</w:t>
-      </w:r>
-      <w:r>
-        <w:rPr>
-          <w:rStyle w:val="NoSpacingChar"/>
-        </w:rPr>
-        <w:t xml:space="preserve"> fulfill function</w:t>
-      </w:r>
-      <w:r>
-        <w:rPr>
-          <w:rStyle w:val="NoSpacingChar"/>
-        </w:rPr>
-        <w:t>s of</w:t>
-      </w:r>
-      <w:r>
-        <w:rPr>
-          <w:rStyle w:val="NoSpacingChar"/>
-        </w:rPr>
-        <w:t xml:space="preserve"> software </w:t>
-      </w:r>
-      <w:r>
-        <w:rPr>
-          <w:rStyle w:val="NoSpacingChar"/>
-        </w:rPr>
-        <w:t xml:space="preserve">used </w:t>
-      </w:r>
-      <w:r>
-        <w:rPr>
-          <w:rStyle w:val="NoSpacingChar"/>
-        </w:rPr>
-        <w:t>English</w:t>
-      </w:r>
-      <w:r>
-        <w:rPr>
-          <w:rStyle w:val="NoSpacingChar"/>
-        </w:rPr>
-        <w:t xml:space="preserve"> as the main language</w:t>
-      </w:r>
-      <w:r>
-        <w:rPr>
-          <w:rStyle w:val="NoSpacingChar"/>
-        </w:rPr>
-        <w:t xml:space="preserve">. Therefore, </w:t>
-      </w:r>
-      <w:r>
-        <w:rPr>
-          <w:rStyle w:val="NoSpacingChar"/>
-        </w:rPr>
-        <w:t xml:space="preserve">the project group aims at </w:t>
-      </w:r>
-      <w:r>
-        <w:rPr>
-          <w:rStyle w:val="NoSpacingChar"/>
-        </w:rPr>
-        <w:t>bring</w:t>
-      </w:r>
-      <w:r>
-        <w:rPr>
-          <w:rStyle w:val="NoSpacingChar"/>
-        </w:rPr>
-        <w:t>ing</w:t>
-      </w:r>
-      <w:r>
-        <w:rPr>
-          <w:rStyle w:val="NoSpacingChar"/>
-        </w:rPr>
-        <w:t xml:space="preserve"> a</w:t>
-      </w:r>
-      <w:r>
-        <w:rPr>
-          <w:rStyle w:val="NoSpacingChar"/>
-        </w:rPr>
-        <w:t xml:space="preserve"> better, faster</w:t>
-      </w:r>
-      <w:r>
-        <w:rPr>
-          <w:rStyle w:val="NoSpacingChar"/>
-        </w:rPr>
-        <w:t xml:space="preserve"> and</w:t>
-      </w:r>
-      <w:r>
-        <w:rPr>
-          <w:rStyle w:val="NoSpacingChar"/>
-        </w:rPr>
-        <w:t xml:space="preserve"> easier </w:t>
-      </w:r>
-      <w:r>
-        <w:rPr>
-          <w:rStyle w:val="NoSpacingChar"/>
-        </w:rPr>
-        <w:t xml:space="preserve">software </w:t>
-      </w:r>
-      <w:r>
-        <w:rPr>
-          <w:rStyle w:val="NoSpacingChar"/>
-        </w:rPr>
-        <w:t xml:space="preserve">which displays totally </w:t>
-      </w:r>
-      <w:r>
-        <w:rPr>
-          <w:rStyle w:val="NoSpacingChar"/>
-        </w:rPr>
-        <w:t>in Vietnamese</w:t>
-      </w:r>
-      <w:r>
-        <w:rPr>
-          <w:rStyle w:val="NoSpacingChar"/>
-        </w:rPr>
-        <w:t xml:space="preserve"> that is easier for Vietnamese people</w:t>
-      </w:r>
-      <w:r>
-        <w:t xml:space="preserve">. </w:t>
-      </w:r>
-    </w:p>
-    <w:p>
-      <w:pPr>
-        <w:pStyle w:val="Heading3"/>
-        <w:rPr>
-          <w:lang w:val="en-US"/>
-        </w:rPr>
-      </w:pPr>
-      <w:bookmarkStart w:id="13" w:name="_Toc362958946"/>
-      <w:r>
-        <w:rPr>
-          <w:lang w:val="en-US"/>
-        </w:rPr>
-        <w:t>Brief d</w:t>
-      </w:r>
-      <w:r>
-        <w:rPr>
-          <w:lang w:val="en-US"/>
-        </w:rPr>
-        <w:t>escription about system</w:t>
-      </w:r>
-      <w:bookmarkEnd w:id="13"/>
     </w:p>
     <w:p>
       <w:pPr>
@@ -5781,7 +5803,7 @@
           <w:lang w:val="en-US"/>
         </w:rPr>
       </w:pPr>
-      <w:bookmarkStart w:id="14" w:name="_Toc362958947"/>
+      <w:bookmarkStart w:id="13" w:name="_Toc362958947"/>
       <w:r>
         <w:rPr>
           <w:lang w:val="en-US"/>
@@ -5791,7 +5813,7 @@
       <w:r>
         <w:t>features</w:t>
       </w:r>
-      <w:bookmarkEnd w:id="14"/>
+      <w:bookmarkEnd w:id="13"/>
     </w:p>
     <w:p>
       <w:pPr>
@@ -6244,14 +6266,14 @@
       <w:pPr>
         <w:pStyle w:val="Heading2"/>
       </w:pPr>
-      <w:bookmarkStart w:id="15" w:name="_Toc362958948"/>
+      <w:bookmarkStart w:id="14" w:name="_Toc362958948"/>
       <w:r>
         <w:t>Objective</w:t>
       </w:r>
       <w:r>
         <w:t>s</w:t>
       </w:r>
-      <w:bookmarkEnd w:id="15"/>
+      <w:bookmarkEnd w:id="14"/>
     </w:p>
     <w:p>
       <w:pPr>
@@ -6268,11 +6290,11 @@
         <w:t xml:space="preserve">some </w:t>
       </w:r>
       <w:r>
-        <w:t xml:space="preserve">new technology that we have not studied at the University such as: develop for Android OS, test on simulator, code in strut, spring… technique. And it is also a chance for us to work as a real project team which </w:t>
+        <w:t xml:space="preserve">new technology that we have not studied at the University such as: develop for Android OS, test on simulator, code in strut, spring… </w:t>
       </w:r>
       <w:r>
         <w:lastRenderedPageBreak/>
-        <w:t xml:space="preserve">is nearly to the environment that we will work after graduated. </w:t>
+        <w:t xml:space="preserve">technique. And it is also a chance for us to work as a real project team which is nearly to the environment that we will work after graduated. </w:t>
       </w:r>
       <w:r>
         <w:t xml:space="preserve">We have to learn how to control our time, our source code, </w:t>
@@ -6336,7 +6358,7 @@
       <w:pPr>
         <w:pStyle w:val="Heading2"/>
       </w:pPr>
-      <w:bookmarkStart w:id="16" w:name="_Toc362958949"/>
+      <w:bookmarkStart w:id="15" w:name="_Toc362958949"/>
       <w:r>
         <w:t>Potential r</w:t>
       </w:r>
@@ -6349,7 +6371,7 @@
       <w:r>
         <w:t>limitation</w:t>
       </w:r>
-      <w:bookmarkEnd w:id="16"/>
+      <w:bookmarkEnd w:id="15"/>
     </w:p>
     <w:p>
       <w:pPr>
@@ -6401,7 +6423,15 @@
         <w:t>We have not much knowledge in the framework and technique of both mobile and web</w:t>
       </w:r>
       <w:r>
-        <w:t xml:space="preserve"> (Such as: Strut, Spring, Hibernate… technique)</w:t>
+        <w:t xml:space="preserve"> (Such as: Strut, </w:t>
+      </w:r>
+      <w:proofErr w:type="gramStart"/>
+      <w:r>
+        <w:t>Spring</w:t>
+      </w:r>
+      <w:proofErr w:type="gramEnd"/>
+      <w:r>
+        <w:t>, Hibernate… technique)</w:t>
       </w:r>
       <w:r>
         <w:t>. Therefore, we have to study all of the</w:t>
@@ -6530,14 +6560,14 @@
       <w:pPr>
         <w:pStyle w:val="Heading2"/>
       </w:pPr>
-      <w:bookmarkStart w:id="17" w:name="_Toc362958950"/>
+      <w:bookmarkStart w:id="16" w:name="_Toc362958950"/>
       <w:r>
         <w:t xml:space="preserve">Benefit from </w:t>
       </w:r>
       <w:r>
         <w:t>project</w:t>
       </w:r>
-      <w:bookmarkEnd w:id="17"/>
+      <w:bookmarkEnd w:id="16"/>
     </w:p>
     <w:p>
       <w:pPr>
@@ -6557,7 +6587,7 @@
           <w:lang w:val="en-US"/>
         </w:rPr>
       </w:pPr>
-      <w:bookmarkStart w:id="18" w:name="_Toc362958951"/>
+      <w:bookmarkStart w:id="17" w:name="_Toc362958951"/>
       <w:r>
         <w:rPr>
           <w:lang w:val="en-US"/>
@@ -6568,40 +6598,40 @@
       <w:r>
         <w:t>Pharmacy</w:t>
       </w:r>
+      <w:bookmarkEnd w:id="17"/>
+    </w:p>
+    <w:p>
+      <w:pPr>
+        <w:pStyle w:val="NoSpacing"/>
+      </w:pPr>
+      <w:r>
+        <w:t>Pharmacy use</w:t>
+      </w:r>
+      <w:r>
+        <w:t>s</w:t>
+      </w:r>
+      <w:r>
+        <w:t xml:space="preserve"> SMD will save cost to advertise but still gain the effective. With technology power, many people can know about them and easily find way to get there through the direction on map</w:t>
+      </w:r>
+    </w:p>
+    <w:p>
+      <w:pPr>
+        <w:pStyle w:val="Heading3"/>
+        <w:rPr>
+          <w:lang w:val="en-US"/>
+        </w:rPr>
+      </w:pPr>
+      <w:bookmarkStart w:id="18" w:name="_Toc362958952"/>
+      <w:r>
+        <w:rPr>
+          <w:lang w:val="en-US"/>
+        </w:rPr>
+        <w:t xml:space="preserve">For our </w:t>
+      </w:r>
+      <w:r>
+        <w:t>Group</w:t>
+      </w:r>
       <w:bookmarkEnd w:id="18"/>
-    </w:p>
-    <w:p>
-      <w:pPr>
-        <w:pStyle w:val="NoSpacing"/>
-      </w:pPr>
-      <w:r>
-        <w:t>Pharmacy use</w:t>
-      </w:r>
-      <w:r>
-        <w:t>s</w:t>
-      </w:r>
-      <w:r>
-        <w:t xml:space="preserve"> SMD will save cost to advertise but still gain the effective. With technology power, many people can know about them and easily find way to get there through the direction on map</w:t>
-      </w:r>
-    </w:p>
-    <w:p>
-      <w:pPr>
-        <w:pStyle w:val="Heading3"/>
-        <w:rPr>
-          <w:lang w:val="en-US"/>
-        </w:rPr>
-      </w:pPr>
-      <w:bookmarkStart w:id="19" w:name="_Toc362958952"/>
-      <w:r>
-        <w:rPr>
-          <w:lang w:val="en-US"/>
-        </w:rPr>
-        <w:t xml:space="preserve">For our </w:t>
-      </w:r>
-      <w:r>
-        <w:t>Group</w:t>
-      </w:r>
-      <w:bookmarkEnd w:id="19"/>
     </w:p>
     <w:p>
       <w:pPr>
@@ -6676,7 +6706,25 @@
           <w:sz w:val="24"/>
           <w:szCs w:val="24"/>
         </w:rPr>
-        <w:t xml:space="preserve"> Strut, Spring, Hibernate,</w:t>
+        <w:t xml:space="preserve"> Strut, </w:t>
+      </w:r>
+      <w:proofErr w:type="gramStart"/>
+      <w:r>
+        <w:rPr>
+          <w:rFonts w:ascii="Times New Roman" w:hAnsi="Times New Roman"/>
+          <w:sz w:val="24"/>
+          <w:szCs w:val="24"/>
+        </w:rPr>
+        <w:t>Spring</w:t>
+      </w:r>
+      <w:proofErr w:type="gramEnd"/>
+      <w:r>
+        <w:rPr>
+          <w:rFonts w:ascii="Times New Roman" w:hAnsi="Times New Roman"/>
+          <w:sz w:val="24"/>
+          <w:szCs w:val="24"/>
+        </w:rPr>
+        <w:t>, Hibernate,</w:t>
       </w:r>
       <w:r>
         <w:rPr>
@@ -6766,7 +6814,7 @@
           <w:lang w:val="en-US"/>
         </w:rPr>
       </w:pPr>
-      <w:bookmarkStart w:id="20" w:name="_Toc362958953"/>
+      <w:bookmarkStart w:id="19" w:name="_Toc362958953"/>
       <w:r>
         <w:rPr>
           <w:lang w:val="en-US"/>
@@ -6776,7 +6824,7 @@
       <w:r>
         <w:t>Community</w:t>
       </w:r>
-      <w:bookmarkEnd w:id="20"/>
+      <w:bookmarkEnd w:id="19"/>
       <w:r>
         <w:rPr>
           <w:lang w:val="en-US"/>
@@ -6938,11 +6986,11 @@
       <w:pPr>
         <w:pStyle w:val="Heading2"/>
       </w:pPr>
-      <w:bookmarkStart w:id="21" w:name="_Toc362958954"/>
+      <w:bookmarkStart w:id="20" w:name="_Toc362958954"/>
       <w:r>
         <w:t>References</w:t>
       </w:r>
-      <w:bookmarkEnd w:id="21"/>
+      <w:bookmarkEnd w:id="20"/>
     </w:p>
     <w:p>
       <w:pPr>
@@ -7098,7 +7146,7 @@
         </w:rPr>
         <w:t xml:space="preserve">Mobile: </w:t>
       </w:r>
-      <w:hyperlink r:id="rId17" w:history="1">
+      <w:hyperlink r:id="rId17" w:anchor="?t=W251bGwsMSwxLDEsImNvbS5tZWRzY2FwZS5hbmRyb2lkIl0." w:history="1">
         <w:r>
           <w:rPr>
             <w:rStyle w:val="Hyperlink"/>
@@ -7132,6 +7180,7 @@
         </w:rPr>
         <w:t xml:space="preserve">[3] </w:t>
       </w:r>
+      <w:proofErr w:type="gramStart"/>
       <w:r>
         <w:rPr>
           <w:rFonts w:ascii="Times New Roman" w:hAnsi="Times New Roman"/>
@@ -7139,7 +7188,17 @@
           <w:sz w:val="24"/>
           <w:szCs w:val="24"/>
         </w:rPr>
-        <w:t xml:space="preserve">iThuoc: </w:t>
+        <w:t>iThuoc</w:t>
+      </w:r>
+      <w:proofErr w:type="gramEnd"/>
+      <w:r>
+        <w:rPr>
+          <w:rFonts w:ascii="Times New Roman" w:hAnsi="Times New Roman"/>
+          <w:b/>
+          <w:sz w:val="24"/>
+          <w:szCs w:val="24"/>
+        </w:rPr>
+        <w:t xml:space="preserve">: </w:t>
       </w:r>
       <w:r>
         <w:rPr>
@@ -12728,6 +12787,7 @@
   <w:style w:type="character" w:default="1" w:styleId="DefaultParagraphFont">
     <w:name w:val="Default Paragraph Font"/>
     <w:uiPriority w:val="1"/>
+    <w:semiHidden/>
     <w:unhideWhenUsed/>
   </w:style>
   <w:style w:type="table" w:default="1" w:styleId="TableNormal">
